--- a/Assignment Project.docx
+++ b/Assignment Project.docx
@@ -819,14 +819,141 @@
           <w:lang w:eastAsia="en-IN"/>
           <w14:ligatures w14:val="none"/>
         </w:rPr>
-        <w:t>Calculate the average order value.</w:t>
+        <w:t>Identify the month with the highest number of orders.</w:t>
       </w:r>
     </w:p>
     <w:p>
       <w:pPr>
+        <w:pBdr>
+          <w:top w:val="single" w:sz="2" w:space="0" w:color="D9D9E3"/>
+          <w:left w:val="single" w:sz="2" w:space="5" w:color="D9D9E3"/>
+          <w:bottom w:val="single" w:sz="2" w:space="0" w:color="D9D9E3"/>
+          <w:right w:val="single" w:sz="2" w:space="0" w:color="D9D9E3"/>
+        </w:pBdr>
+        <w:spacing w:after="0" w:line="240" w:lineRule="auto"/>
+        <w:rPr>
+          <w:rFonts w:ascii="Segoe UI" w:eastAsia="Times New Roman" w:hAnsi="Segoe UI" w:cs="Segoe UI"/>
+          <w:color w:val="374151"/>
+          <w:kern w:val="0"/>
+          <w:sz w:val="24"/>
+          <w:szCs w:val="24"/>
+          <w:lang w:eastAsia="en-IN"/>
+          <w14:ligatures w14:val="none"/>
+        </w:rPr>
+      </w:pPr>
+    </w:p>
+    <w:p>
+      <w:pPr>
+        <w:pBdr>
+          <w:top w:val="single" w:sz="2" w:space="0" w:color="D9D9E3"/>
+          <w:left w:val="single" w:sz="2" w:space="5" w:color="D9D9E3"/>
+          <w:bottom w:val="single" w:sz="2" w:space="0" w:color="D9D9E3"/>
+          <w:right w:val="single" w:sz="2" w:space="0" w:color="D9D9E3"/>
+        </w:pBdr>
+        <w:spacing w:after="0" w:line="240" w:lineRule="auto"/>
+        <w:rPr>
+          <w:rFonts w:ascii="Segoe UI" w:eastAsia="Times New Roman" w:hAnsi="Segoe UI" w:cs="Segoe UI"/>
+          <w:color w:val="374151"/>
+          <w:kern w:val="0"/>
+          <w:sz w:val="24"/>
+          <w:szCs w:val="24"/>
+          <w:lang w:eastAsia="en-IN"/>
+          <w14:ligatures w14:val="none"/>
+        </w:rPr>
+      </w:pPr>
+    </w:p>
+    <w:p>
+      <w:pPr>
+        <w:pBdr>
+          <w:top w:val="single" w:sz="2" w:space="0" w:color="D9D9E3"/>
+          <w:left w:val="single" w:sz="2" w:space="5" w:color="D9D9E3"/>
+          <w:bottom w:val="single" w:sz="2" w:space="0" w:color="D9D9E3"/>
+          <w:right w:val="single" w:sz="2" w:space="0" w:color="D9D9E3"/>
+        </w:pBdr>
+        <w:spacing w:after="0" w:line="240" w:lineRule="auto"/>
+        <w:rPr>
+          <w:rFonts w:ascii="Segoe UI" w:eastAsia="Times New Roman" w:hAnsi="Segoe UI" w:cs="Segoe UI"/>
+          <w:color w:val="374151"/>
+          <w:kern w:val="0"/>
+          <w:sz w:val="24"/>
+          <w:szCs w:val="24"/>
+          <w:lang w:eastAsia="en-IN"/>
+          <w14:ligatures w14:val="none"/>
+        </w:rPr>
+      </w:pPr>
+    </w:p>
+    <w:p>
+      <w:pPr>
+        <w:pBdr>
+          <w:top w:val="single" w:sz="2" w:space="0" w:color="D9D9E3"/>
+          <w:left w:val="single" w:sz="2" w:space="5" w:color="D9D9E3"/>
+          <w:bottom w:val="single" w:sz="2" w:space="0" w:color="D9D9E3"/>
+          <w:right w:val="single" w:sz="2" w:space="0" w:color="D9D9E3"/>
+        </w:pBdr>
+        <w:spacing w:after="0" w:line="240" w:lineRule="auto"/>
+        <w:rPr>
+          <w:rFonts w:ascii="Segoe UI" w:eastAsia="Times New Roman" w:hAnsi="Segoe UI" w:cs="Segoe UI"/>
+          <w:color w:val="374151"/>
+          <w:kern w:val="0"/>
+          <w:sz w:val="24"/>
+          <w:szCs w:val="24"/>
+          <w:lang w:eastAsia="en-IN"/>
+          <w14:ligatures w14:val="none"/>
+        </w:rPr>
+      </w:pPr>
+    </w:p>
+    <w:p>
+      <w:pPr>
+        <w:pBdr>
+          <w:top w:val="single" w:sz="2" w:space="0" w:color="D9D9E3"/>
+          <w:left w:val="single" w:sz="2" w:space="5" w:color="D9D9E3"/>
+          <w:bottom w:val="single" w:sz="2" w:space="0" w:color="D9D9E3"/>
+          <w:right w:val="single" w:sz="2" w:space="0" w:color="D9D9E3"/>
+        </w:pBdr>
+        <w:spacing w:after="0" w:line="240" w:lineRule="auto"/>
+        <w:rPr>
+          <w:rFonts w:ascii="Segoe UI" w:eastAsia="Times New Roman" w:hAnsi="Segoe UI" w:cs="Segoe UI"/>
+          <w:color w:val="374151"/>
+          <w:kern w:val="0"/>
+          <w:sz w:val="24"/>
+          <w:szCs w:val="24"/>
+          <w:lang w:eastAsia="en-IN"/>
+          <w14:ligatures w14:val="none"/>
+        </w:rPr>
+      </w:pPr>
+    </w:p>
+    <w:p>
+      <w:pPr>
+        <w:pStyle w:val="NormalWeb"/>
+        <w:pBdr>
+          <w:top w:val="single" w:sz="2" w:space="0" w:color="D9D9E3"/>
+          <w:left w:val="single" w:sz="2" w:space="0" w:color="D9D9E3"/>
+          <w:bottom w:val="single" w:sz="2" w:space="0" w:color="D9D9E3"/>
+          <w:right w:val="single" w:sz="2" w:space="0" w:color="D9D9E3"/>
+        </w:pBdr>
+        <w:spacing w:before="300" w:beforeAutospacing="0" w:after="300" w:afterAutospacing="0"/>
+        <w:rPr>
+          <w:rFonts w:ascii="Segoe UI" w:hAnsi="Segoe UI" w:cs="Segoe UI"/>
+          <w:color w:val="374151"/>
+        </w:rPr>
+      </w:pPr>
+      <w:r>
+        <w:rPr>
+          <w:rStyle w:val="Strong"/>
+          <w:rFonts w:ascii="Segoe UI" w:hAnsi="Segoe UI" w:cs="Segoe UI"/>
+          <w:color w:val="374151"/>
+          <w:bdr w:val="single" w:sz="2" w:space="0" w:color="D9D9E3" w:frame="1"/>
+        </w:rPr>
+        <w:lastRenderedPageBreak/>
+        <w:t>Practice Questions: E-commerce Dataset</w:t>
+      </w:r>
+    </w:p>
+    <w:p>
+      <w:pPr>
+        <w:pStyle w:val="NormalWeb"/>
         <w:numPr>
           <w:ilvl w:val="0"/>
-          <w:numId w:val="6"/>
+          <w:numId w:val="12"/>
         </w:numPr>
         <w:pBdr>
           <w:top w:val="single" w:sz="2" w:space="0" w:color="D9D9E3"/>
@@ -834,70 +961,26 @@
           <w:bottom w:val="single" w:sz="2" w:space="0" w:color="D9D9E3"/>
           <w:right w:val="single" w:sz="2" w:space="0" w:color="D9D9E3"/>
         </w:pBdr>
-        <w:spacing w:after="0" w:line="240" w:lineRule="auto"/>
-        <w:rPr>
-          <w:rFonts w:ascii="Segoe UI" w:eastAsia="Times New Roman" w:hAnsi="Segoe UI" w:cs="Segoe UI"/>
-          <w:color w:val="374151"/>
-          <w:kern w:val="0"/>
-          <w:sz w:val="24"/>
-          <w:szCs w:val="24"/>
-          <w:lang w:eastAsia="en-IN"/>
-          <w14:ligatures w14:val="none"/>
+        <w:spacing w:before="0" w:beforeAutospacing="0" w:after="0" w:afterAutospacing="0"/>
+        <w:rPr>
+          <w:rFonts w:ascii="Segoe UI" w:hAnsi="Segoe UI" w:cs="Segoe UI"/>
+          <w:color w:val="374151"/>
         </w:rPr>
       </w:pPr>
       <w:r>
         <w:rPr>
-          <w:rFonts w:ascii="Segoe UI" w:eastAsia="Times New Roman" w:hAnsi="Segoe UI" w:cs="Segoe UI"/>
-          <w:color w:val="374151"/>
-          <w:kern w:val="0"/>
-          <w:sz w:val="24"/>
-          <w:szCs w:val="24"/>
-          <w:lang w:eastAsia="en-IN"/>
-          <w14:ligatures w14:val="none"/>
-        </w:rPr>
-        <w:t>Identify the month with the highest number of orders.</w:t>
+          <w:rFonts w:ascii="Segoe UI" w:hAnsi="Segoe UI" w:cs="Segoe UI"/>
+          <w:color w:val="374151"/>
+        </w:rPr>
+        <w:t>Rank the products based on their total sales revenue. Include the product name, total sales revenue, and the rank.</w:t>
       </w:r>
     </w:p>
     <w:p>
       <w:pPr>
-        <w:pBdr>
-          <w:top w:val="single" w:sz="2" w:space="0" w:color="D9D9E3"/>
-          <w:left w:val="single" w:sz="2" w:space="0" w:color="D9D9E3"/>
-          <w:bottom w:val="single" w:sz="2" w:space="0" w:color="D9D9E3"/>
-          <w:right w:val="single" w:sz="2" w:space="0" w:color="D9D9E3"/>
-        </w:pBdr>
-        <w:spacing w:before="300" w:after="300" w:line="240" w:lineRule="auto"/>
-        <w:rPr>
-          <w:rFonts w:ascii="Segoe UI" w:eastAsia="Times New Roman" w:hAnsi="Segoe UI" w:cs="Segoe UI"/>
-          <w:color w:val="374151"/>
-          <w:kern w:val="0"/>
-          <w:sz w:val="24"/>
-          <w:szCs w:val="24"/>
-          <w:lang w:eastAsia="en-IN"/>
-          <w14:ligatures w14:val="none"/>
-        </w:rPr>
-      </w:pPr>
-      <w:r>
-        <w:rPr>
-          <w:rFonts w:ascii="Segoe UI" w:eastAsia="Times New Roman" w:hAnsi="Segoe UI" w:cs="Segoe UI"/>
-          <w:b/>
-          <w:bCs/>
-          <w:color w:val="374151"/>
-          <w:kern w:val="0"/>
-          <w:sz w:val="24"/>
-          <w:szCs w:val="24"/>
-          <w:bdr w:val="single" w:sz="2" w:space="0" w:color="D9D9E3" w:frame="1"/>
-          <w:lang w:eastAsia="en-IN"/>
-          <w14:ligatures w14:val="none"/>
-        </w:rPr>
-        <w:t>6. Payment Analysis:</w:t>
-      </w:r>
-    </w:p>
-    <w:p>
-      <w:pPr>
+        <w:pStyle w:val="NormalWeb"/>
         <w:numPr>
           <w:ilvl w:val="0"/>
-          <w:numId w:val="7"/>
+          <w:numId w:val="12"/>
         </w:numPr>
         <w:pBdr>
           <w:top w:val="single" w:sz="2" w:space="0" w:color="D9D9E3"/>
@@ -905,35 +988,26 @@
           <w:bottom w:val="single" w:sz="2" w:space="0" w:color="D9D9E3"/>
           <w:right w:val="single" w:sz="2" w:space="0" w:color="D9D9E3"/>
         </w:pBdr>
-        <w:spacing w:after="0" w:line="240" w:lineRule="auto"/>
-        <w:rPr>
-          <w:rFonts w:ascii="Segoe UI" w:eastAsia="Times New Roman" w:hAnsi="Segoe UI" w:cs="Segoe UI"/>
-          <w:color w:val="374151"/>
-          <w:kern w:val="0"/>
-          <w:sz w:val="24"/>
-          <w:szCs w:val="24"/>
-          <w:lang w:eastAsia="en-IN"/>
-          <w14:ligatures w14:val="none"/>
+        <w:spacing w:before="0" w:beforeAutospacing="0" w:after="0" w:afterAutospacing="0"/>
+        <w:rPr>
+          <w:rFonts w:ascii="Segoe UI" w:hAnsi="Segoe UI" w:cs="Segoe UI"/>
+          <w:color w:val="374151"/>
         </w:rPr>
       </w:pPr>
       <w:r>
         <w:rPr>
-          <w:rFonts w:ascii="Segoe UI" w:eastAsia="Times New Roman" w:hAnsi="Segoe UI" w:cs="Segoe UI"/>
-          <w:color w:val="374151"/>
-          <w:kern w:val="0"/>
-          <w:sz w:val="24"/>
-          <w:szCs w:val="24"/>
-          <w:lang w:eastAsia="en-IN"/>
-          <w14:ligatures w14:val="none"/>
-        </w:rPr>
-        <w:t>Determine the most common payment method.</w:t>
+          <w:rFonts w:ascii="Segoe UI" w:hAnsi="Segoe UI" w:cs="Segoe UI"/>
+          <w:color w:val="374151"/>
+        </w:rPr>
+        <w:t>Find the top 5 customers with the highest cumulative purchase amount. Show customer ID, name, and the cumulative purchase amount.</w:t>
       </w:r>
     </w:p>
     <w:p>
       <w:pPr>
+        <w:pStyle w:val="NormalWeb"/>
         <w:numPr>
           <w:ilvl w:val="0"/>
-          <w:numId w:val="7"/>
+          <w:numId w:val="12"/>
         </w:numPr>
         <w:pBdr>
           <w:top w:val="single" w:sz="2" w:space="0" w:color="D9D9E3"/>
@@ -941,71 +1015,26 @@
           <w:bottom w:val="single" w:sz="2" w:space="0" w:color="D9D9E3"/>
           <w:right w:val="single" w:sz="2" w:space="0" w:color="D9D9E3"/>
         </w:pBdr>
-        <w:spacing w:after="0" w:line="240" w:lineRule="auto"/>
-        <w:rPr>
-          <w:rFonts w:ascii="Segoe UI" w:eastAsia="Times New Roman" w:hAnsi="Segoe UI" w:cs="Segoe UI"/>
-          <w:color w:val="374151"/>
-          <w:kern w:val="0"/>
-          <w:sz w:val="24"/>
-          <w:szCs w:val="24"/>
-          <w:lang w:eastAsia="en-IN"/>
-          <w14:ligatures w14:val="none"/>
+        <w:spacing w:before="0" w:beforeAutospacing="0" w:after="0" w:afterAutospacing="0"/>
+        <w:rPr>
+          <w:rFonts w:ascii="Segoe UI" w:hAnsi="Segoe UI" w:cs="Segoe UI"/>
+          <w:color w:val="374151"/>
         </w:rPr>
       </w:pPr>
       <w:r>
         <w:rPr>
-          <w:rFonts w:ascii="Segoe UI" w:eastAsia="Times New Roman" w:hAnsi="Segoe UI" w:cs="Segoe UI"/>
-          <w:color w:val="374151"/>
-          <w:kern w:val="0"/>
-          <w:sz w:val="24"/>
-          <w:szCs w:val="24"/>
-          <w:lang w:eastAsia="en-IN"/>
-          <w14:ligatures w14:val="none"/>
-        </w:rPr>
-        <w:lastRenderedPageBreak/>
-        <w:t>Calculate the total revenue for each payment method.</w:t>
+          <w:rFonts w:ascii="Segoe UI" w:hAnsi="Segoe UI" w:cs="Segoe UI"/>
+          <w:color w:val="374151"/>
+        </w:rPr>
+        <w:t>Calculate the running total of sales revenue for each product. Display the product name, date, and the running total of sales revenue.</w:t>
       </w:r>
     </w:p>
     <w:p>
       <w:pPr>
-        <w:pBdr>
-          <w:top w:val="single" w:sz="2" w:space="0" w:color="D9D9E3"/>
-          <w:left w:val="single" w:sz="2" w:space="0" w:color="D9D9E3"/>
-          <w:bottom w:val="single" w:sz="2" w:space="0" w:color="D9D9E3"/>
-          <w:right w:val="single" w:sz="2" w:space="0" w:color="D9D9E3"/>
-        </w:pBdr>
-        <w:spacing w:before="300" w:after="300" w:line="240" w:lineRule="auto"/>
-        <w:rPr>
-          <w:rFonts w:ascii="Segoe UI" w:eastAsia="Times New Roman" w:hAnsi="Segoe UI" w:cs="Segoe UI"/>
-          <w:color w:val="374151"/>
-          <w:kern w:val="0"/>
-          <w:sz w:val="24"/>
-          <w:szCs w:val="24"/>
-          <w:lang w:eastAsia="en-IN"/>
-          <w14:ligatures w14:val="none"/>
-        </w:rPr>
-      </w:pPr>
-      <w:r>
-        <w:rPr>
-          <w:rFonts w:ascii="Segoe UI" w:eastAsia="Times New Roman" w:hAnsi="Segoe UI" w:cs="Segoe UI"/>
-          <w:b/>
-          <w:bCs/>
-          <w:color w:val="374151"/>
-          <w:kern w:val="0"/>
-          <w:sz w:val="24"/>
-          <w:szCs w:val="24"/>
-          <w:bdr w:val="single" w:sz="2" w:space="0" w:color="D9D9E3" w:frame="1"/>
-          <w:lang w:eastAsia="en-IN"/>
-          <w14:ligatures w14:val="none"/>
-        </w:rPr>
-        <w:t>7. Review Analysis:</w:t>
-      </w:r>
-    </w:p>
-    <w:p>
-      <w:pPr>
+        <w:pStyle w:val="NormalWeb"/>
         <w:numPr>
           <w:ilvl w:val="0"/>
-          <w:numId w:val="8"/>
+          <w:numId w:val="12"/>
         </w:numPr>
         <w:pBdr>
           <w:top w:val="single" w:sz="2" w:space="0" w:color="D9D9E3"/>
@@ -1013,35 +1042,26 @@
           <w:bottom w:val="single" w:sz="2" w:space="0" w:color="D9D9E3"/>
           <w:right w:val="single" w:sz="2" w:space="0" w:color="D9D9E3"/>
         </w:pBdr>
-        <w:spacing w:after="0" w:line="240" w:lineRule="auto"/>
-        <w:rPr>
-          <w:rFonts w:ascii="Segoe UI" w:eastAsia="Times New Roman" w:hAnsi="Segoe UI" w:cs="Segoe UI"/>
-          <w:color w:val="374151"/>
-          <w:kern w:val="0"/>
-          <w:sz w:val="24"/>
-          <w:szCs w:val="24"/>
-          <w:lang w:eastAsia="en-IN"/>
-          <w14:ligatures w14:val="none"/>
+        <w:spacing w:before="0" w:beforeAutospacing="0" w:after="0" w:afterAutospacing="0"/>
+        <w:rPr>
+          <w:rFonts w:ascii="Segoe UI" w:hAnsi="Segoe UI" w:cs="Segoe UI"/>
+          <w:color w:val="374151"/>
         </w:rPr>
       </w:pPr>
       <w:r>
         <w:rPr>
-          <w:rFonts w:ascii="Segoe UI" w:eastAsia="Times New Roman" w:hAnsi="Segoe UI" w:cs="Segoe UI"/>
-          <w:color w:val="374151"/>
-          <w:kern w:val="0"/>
-          <w:sz w:val="24"/>
-          <w:szCs w:val="24"/>
-          <w:lang w:eastAsia="en-IN"/>
-          <w14:ligatures w14:val="none"/>
-        </w:rPr>
-        <w:t>Find the average review score for each product category.</w:t>
+          <w:rFonts w:ascii="Segoe UI" w:hAnsi="Segoe UI" w:cs="Segoe UI"/>
+          <w:color w:val="374151"/>
+        </w:rPr>
+        <w:t>Identify customers who have placed orders with a total value greater than the average order value. Show customer ID, name, and total order value.</w:t>
       </w:r>
     </w:p>
     <w:p>
       <w:pPr>
+        <w:pStyle w:val="NormalWeb"/>
         <w:numPr>
           <w:ilvl w:val="0"/>
-          <w:numId w:val="8"/>
+          <w:numId w:val="12"/>
         </w:numPr>
         <w:pBdr>
           <w:top w:val="single" w:sz="2" w:space="0" w:color="D9D9E3"/>
@@ -1049,70 +1069,26 @@
           <w:bottom w:val="single" w:sz="2" w:space="0" w:color="D9D9E3"/>
           <w:right w:val="single" w:sz="2" w:space="0" w:color="D9D9E3"/>
         </w:pBdr>
-        <w:spacing w:after="0" w:line="240" w:lineRule="auto"/>
-        <w:rPr>
-          <w:rFonts w:ascii="Segoe UI" w:eastAsia="Times New Roman" w:hAnsi="Segoe UI" w:cs="Segoe UI"/>
-          <w:color w:val="374151"/>
-          <w:kern w:val="0"/>
-          <w:sz w:val="24"/>
-          <w:szCs w:val="24"/>
-          <w:lang w:eastAsia="en-IN"/>
-          <w14:ligatures w14:val="none"/>
+        <w:spacing w:before="0" w:beforeAutospacing="0" w:after="0" w:afterAutospacing="0"/>
+        <w:rPr>
+          <w:rFonts w:ascii="Segoe UI" w:hAnsi="Segoe UI" w:cs="Segoe UI"/>
+          <w:color w:val="374151"/>
         </w:rPr>
       </w:pPr>
       <w:r>
         <w:rPr>
-          <w:rFonts w:ascii="Segoe UI" w:eastAsia="Times New Roman" w:hAnsi="Segoe UI" w:cs="Segoe UI"/>
-          <w:color w:val="374151"/>
-          <w:kern w:val="0"/>
-          <w:sz w:val="24"/>
-          <w:szCs w:val="24"/>
-          <w:lang w:eastAsia="en-IN"/>
-          <w14:ligatures w14:val="none"/>
-        </w:rPr>
-        <w:t>Identify the top 5 products with the highest average review score.</w:t>
+          <w:rFonts w:ascii="Segoe UI" w:hAnsi="Segoe UI" w:cs="Segoe UI"/>
+          <w:color w:val="374151"/>
+        </w:rPr>
+        <w:t>Determine the difference in sales revenue from the previous day for each product. Show the product name, date, sales revenue, and the daily difference.</w:t>
       </w:r>
     </w:p>
     <w:p>
       <w:pPr>
-        <w:pBdr>
-          <w:top w:val="single" w:sz="2" w:space="0" w:color="D9D9E3"/>
-          <w:left w:val="single" w:sz="2" w:space="0" w:color="D9D9E3"/>
-          <w:bottom w:val="single" w:sz="2" w:space="0" w:color="D9D9E3"/>
-          <w:right w:val="single" w:sz="2" w:space="0" w:color="D9D9E3"/>
-        </w:pBdr>
-        <w:spacing w:before="300" w:after="300" w:line="240" w:lineRule="auto"/>
-        <w:rPr>
-          <w:rFonts w:ascii="Segoe UI" w:eastAsia="Times New Roman" w:hAnsi="Segoe UI" w:cs="Segoe UI"/>
-          <w:color w:val="374151"/>
-          <w:kern w:val="0"/>
-          <w:sz w:val="24"/>
-          <w:szCs w:val="24"/>
-          <w:lang w:eastAsia="en-IN"/>
-          <w14:ligatures w14:val="none"/>
-        </w:rPr>
-      </w:pPr>
-      <w:r>
-        <w:rPr>
-          <w:rFonts w:ascii="Segoe UI" w:eastAsia="Times New Roman" w:hAnsi="Segoe UI" w:cs="Segoe UI"/>
-          <w:b/>
-          <w:bCs/>
-          <w:color w:val="374151"/>
-          <w:kern w:val="0"/>
-          <w:sz w:val="24"/>
-          <w:szCs w:val="24"/>
-          <w:bdr w:val="single" w:sz="2" w:space="0" w:color="D9D9E3" w:frame="1"/>
-          <w:lang w:eastAsia="en-IN"/>
-          <w14:ligatures w14:val="none"/>
-        </w:rPr>
-        <w:t>8. Time Analysis:</w:t>
-      </w:r>
-    </w:p>
-    <w:p>
-      <w:pPr>
+        <w:pStyle w:val="NormalWeb"/>
         <w:numPr>
           <w:ilvl w:val="0"/>
-          <w:numId w:val="9"/>
+          <w:numId w:val="12"/>
         </w:numPr>
         <w:pBdr>
           <w:top w:val="single" w:sz="2" w:space="0" w:color="D9D9E3"/>
@@ -1120,35 +1096,26 @@
           <w:bottom w:val="single" w:sz="2" w:space="0" w:color="D9D9E3"/>
           <w:right w:val="single" w:sz="2" w:space="0" w:color="D9D9E3"/>
         </w:pBdr>
-        <w:spacing w:after="0" w:line="240" w:lineRule="auto"/>
-        <w:rPr>
-          <w:rFonts w:ascii="Segoe UI" w:eastAsia="Times New Roman" w:hAnsi="Segoe UI" w:cs="Segoe UI"/>
-          <w:color w:val="374151"/>
-          <w:kern w:val="0"/>
-          <w:sz w:val="24"/>
-          <w:szCs w:val="24"/>
-          <w:lang w:eastAsia="en-IN"/>
-          <w14:ligatures w14:val="none"/>
+        <w:spacing w:before="0" w:beforeAutospacing="0" w:after="0" w:afterAutospacing="0"/>
+        <w:rPr>
+          <w:rFonts w:ascii="Segoe UI" w:hAnsi="Segoe UI" w:cs="Segoe UI"/>
+          <w:color w:val="374151"/>
         </w:rPr>
       </w:pPr>
       <w:r>
         <w:rPr>
-          <w:rFonts w:ascii="Segoe UI" w:eastAsia="Times New Roman" w:hAnsi="Segoe UI" w:cs="Segoe UI"/>
-          <w:color w:val="374151"/>
-          <w:kern w:val="0"/>
-          <w:sz w:val="24"/>
-          <w:szCs w:val="24"/>
-          <w:lang w:eastAsia="en-IN"/>
-          <w14:ligatures w14:val="none"/>
-        </w:rPr>
-        <w:t>Find the average time it takes for an order to be delivered.</w:t>
+          <w:rFonts w:ascii="Segoe UI" w:hAnsi="Segoe UI" w:cs="Segoe UI"/>
+          <w:color w:val="374151"/>
+        </w:rPr>
+        <w:t>List the customers who have made at least two purchases in the same day. Show customer ID, name, and the number of purchases.</w:t>
       </w:r>
     </w:p>
     <w:p>
       <w:pPr>
+        <w:pStyle w:val="NormalWeb"/>
         <w:numPr>
           <w:ilvl w:val="0"/>
-          <w:numId w:val="9"/>
+          <w:numId w:val="12"/>
         </w:numPr>
         <w:pBdr>
           <w:top w:val="single" w:sz="2" w:space="0" w:color="D9D9E3"/>
@@ -1156,6 +1123,82 @@
           <w:bottom w:val="single" w:sz="2" w:space="0" w:color="D9D9E3"/>
           <w:right w:val="single" w:sz="2" w:space="0" w:color="D9D9E3"/>
         </w:pBdr>
+        <w:spacing w:before="0" w:beforeAutospacing="0" w:after="0" w:afterAutospacing="0"/>
+        <w:rPr>
+          <w:rFonts w:ascii="Segoe UI" w:hAnsi="Segoe UI" w:cs="Segoe UI"/>
+          <w:color w:val="374151"/>
+        </w:rPr>
+      </w:pPr>
+      <w:r>
+        <w:rPr>
+          <w:rFonts w:ascii="Segoe UI" w:hAnsi="Segoe UI" w:cs="Segoe UI"/>
+          <w:color w:val="374151"/>
+        </w:rPr>
+        <w:t>Calculate the total sales revenue for each month. Display the month name, year, and total sales revenue.</w:t>
+      </w:r>
+    </w:p>
+    <w:p>
+      <w:pPr>
+        <w:pStyle w:val="NormalWeb"/>
+        <w:numPr>
+          <w:ilvl w:val="0"/>
+          <w:numId w:val="12"/>
+        </w:numPr>
+        <w:pBdr>
+          <w:top w:val="single" w:sz="2" w:space="0" w:color="D9D9E3"/>
+          <w:left w:val="single" w:sz="2" w:space="5" w:color="D9D9E3"/>
+          <w:bottom w:val="single" w:sz="2" w:space="0" w:color="D9D9E3"/>
+          <w:right w:val="single" w:sz="2" w:space="0" w:color="D9D9E3"/>
+        </w:pBdr>
+        <w:spacing w:before="0" w:beforeAutospacing="0" w:after="0" w:afterAutospacing="0"/>
+        <w:rPr>
+          <w:rFonts w:ascii="Segoe UI" w:hAnsi="Segoe UI" w:cs="Segoe UI"/>
+          <w:color w:val="374151"/>
+        </w:rPr>
+      </w:pPr>
+      <w:r>
+        <w:rPr>
+          <w:rFonts w:ascii="Segoe UI" w:hAnsi="Segoe UI" w:cs="Segoe UI"/>
+          <w:color w:val="374151"/>
+        </w:rPr>
+        <w:t>Find products that have sales revenue higher than the average sales revenue. Display the product name, sales revenue, and the average sales revenue.</w:t>
+      </w:r>
+    </w:p>
+    <w:p>
+      <w:pPr>
+        <w:pStyle w:val="NormalWeb"/>
+        <w:numPr>
+          <w:ilvl w:val="0"/>
+          <w:numId w:val="12"/>
+        </w:numPr>
+        <w:pBdr>
+          <w:top w:val="single" w:sz="2" w:space="0" w:color="D9D9E3"/>
+          <w:left w:val="single" w:sz="2" w:space="5" w:color="D9D9E3"/>
+          <w:bottom w:val="single" w:sz="2" w:space="0" w:color="D9D9E3"/>
+          <w:right w:val="single" w:sz="2" w:space="0" w:color="D9D9E3"/>
+        </w:pBdr>
+        <w:spacing w:before="0" w:beforeAutospacing="0" w:after="0" w:afterAutospacing="0"/>
+        <w:rPr>
+          <w:rFonts w:ascii="Segoe UI" w:hAnsi="Segoe UI" w:cs="Segoe UI"/>
+          <w:color w:val="374151"/>
+        </w:rPr>
+      </w:pPr>
+      <w:r>
+        <w:rPr>
+          <w:rFonts w:ascii="Segoe UI" w:hAnsi="Segoe UI" w:cs="Segoe UI"/>
+          <w:color w:val="374151"/>
+        </w:rPr>
+        <w:t>Identify the average order value for each quarter. Display the quarter, year, and average order value.</w:t>
+      </w:r>
+    </w:p>
+    <w:p>
+      <w:pPr>
+        <w:pBdr>
+          <w:top w:val="single" w:sz="2" w:space="0" w:color="D9D9E3"/>
+          <w:left w:val="single" w:sz="2" w:space="5" w:color="D9D9E3"/>
+          <w:bottom w:val="single" w:sz="2" w:space="0" w:color="D9D9E3"/>
+          <w:right w:val="single" w:sz="2" w:space="0" w:color="D9D9E3"/>
+        </w:pBdr>
         <w:spacing w:after="0" w:line="240" w:lineRule="auto"/>
         <w:rPr>
           <w:rFonts w:ascii="Segoe UI" w:eastAsia="Times New Roman" w:hAnsi="Segoe UI" w:cs="Segoe UI"/>
@@ -1167,18 +1210,6 @@
           <w14:ligatures w14:val="none"/>
         </w:rPr>
       </w:pPr>
-      <w:r>
-        <w:rPr>
-          <w:rFonts w:ascii="Segoe UI" w:eastAsia="Times New Roman" w:hAnsi="Segoe UI" w:cs="Segoe UI"/>
-          <w:color w:val="374151"/>
-          <w:kern w:val="0"/>
-          <w:sz w:val="24"/>
-          <w:szCs w:val="24"/>
-          <w:lang w:eastAsia="en-IN"/>
-          <w14:ligatures w14:val="none"/>
-        </w:rPr>
-        <w:t>Identify the busiest days of the week for order placement.</w:t>
-      </w:r>
     </w:p>
     <w:p>
       <w:pPr>
@@ -1635,6 +1666,119 @@
     </w:lvl>
   </w:abstractNum>
   <w:abstractNum w:abstractNumId="2" w15:restartNumberingAfterBreak="0">
+    <w:nsid w:val="30A61858"/>
+    <w:multiLevelType w:val="multilevel"/>
+    <w:tmpl w:val="4434FC0C"/>
+    <w:lvl w:ilvl="0">
+      <w:start w:val="1"/>
+      <w:numFmt w:val="decimal"/>
+      <w:lvlText w:val="%1."/>
+      <w:lvlJc w:val="left"/>
+      <w:pPr>
+        <w:tabs>
+          <w:tab w:val="num" w:pos="720"/>
+        </w:tabs>
+        <w:ind w:left="720" w:hanging="360"/>
+      </w:pPr>
+    </w:lvl>
+    <w:lvl w:ilvl="1" w:tentative="1">
+      <w:start w:val="1"/>
+      <w:numFmt w:val="decimal"/>
+      <w:lvlText w:val="%2."/>
+      <w:lvlJc w:val="left"/>
+      <w:pPr>
+        <w:tabs>
+          <w:tab w:val="num" w:pos="1440"/>
+        </w:tabs>
+        <w:ind w:left="1440" w:hanging="360"/>
+      </w:pPr>
+    </w:lvl>
+    <w:lvl w:ilvl="2" w:tentative="1">
+      <w:start w:val="1"/>
+      <w:numFmt w:val="decimal"/>
+      <w:lvlText w:val="%3."/>
+      <w:lvlJc w:val="left"/>
+      <w:pPr>
+        <w:tabs>
+          <w:tab w:val="num" w:pos="2160"/>
+        </w:tabs>
+        <w:ind w:left="2160" w:hanging="360"/>
+      </w:pPr>
+    </w:lvl>
+    <w:lvl w:ilvl="3" w:tentative="1">
+      <w:start w:val="1"/>
+      <w:numFmt w:val="decimal"/>
+      <w:lvlText w:val="%4."/>
+      <w:lvlJc w:val="left"/>
+      <w:pPr>
+        <w:tabs>
+          <w:tab w:val="num" w:pos="2880"/>
+        </w:tabs>
+        <w:ind w:left="2880" w:hanging="360"/>
+      </w:pPr>
+    </w:lvl>
+    <w:lvl w:ilvl="4" w:tentative="1">
+      <w:start w:val="1"/>
+      <w:numFmt w:val="decimal"/>
+      <w:lvlText w:val="%5."/>
+      <w:lvlJc w:val="left"/>
+      <w:pPr>
+        <w:tabs>
+          <w:tab w:val="num" w:pos="3600"/>
+        </w:tabs>
+        <w:ind w:left="3600" w:hanging="360"/>
+      </w:pPr>
+    </w:lvl>
+    <w:lvl w:ilvl="5" w:tentative="1">
+      <w:start w:val="1"/>
+      <w:numFmt w:val="decimal"/>
+      <w:lvlText w:val="%6."/>
+      <w:lvlJc w:val="left"/>
+      <w:pPr>
+        <w:tabs>
+          <w:tab w:val="num" w:pos="4320"/>
+        </w:tabs>
+        <w:ind w:left="4320" w:hanging="360"/>
+      </w:pPr>
+    </w:lvl>
+    <w:lvl w:ilvl="6" w:tentative="1">
+      <w:start w:val="1"/>
+      <w:numFmt w:val="decimal"/>
+      <w:lvlText w:val="%7."/>
+      <w:lvlJc w:val="left"/>
+      <w:pPr>
+        <w:tabs>
+          <w:tab w:val="num" w:pos="5040"/>
+        </w:tabs>
+        <w:ind w:left="5040" w:hanging="360"/>
+      </w:pPr>
+    </w:lvl>
+    <w:lvl w:ilvl="7" w:tentative="1">
+      <w:start w:val="1"/>
+      <w:numFmt w:val="decimal"/>
+      <w:lvlText w:val="%8."/>
+      <w:lvlJc w:val="left"/>
+      <w:pPr>
+        <w:tabs>
+          <w:tab w:val="num" w:pos="5760"/>
+        </w:tabs>
+        <w:ind w:left="5760" w:hanging="360"/>
+      </w:pPr>
+    </w:lvl>
+    <w:lvl w:ilvl="8" w:tentative="1">
+      <w:start w:val="1"/>
+      <w:numFmt w:val="decimal"/>
+      <w:lvlText w:val="%9."/>
+      <w:lvlJc w:val="left"/>
+      <w:pPr>
+        <w:tabs>
+          <w:tab w:val="num" w:pos="6480"/>
+        </w:tabs>
+        <w:ind w:left="6480" w:hanging="360"/>
+      </w:pPr>
+    </w:lvl>
+  </w:abstractNum>
+  <w:abstractNum w:abstractNumId="3" w15:restartNumberingAfterBreak="0">
     <w:nsid w:val="33D93FF5"/>
     <w:multiLevelType w:val="multilevel"/>
     <w:tmpl w:val="C6E4C0FA"/>
@@ -1783,7 +1927,7 @@
       </w:rPr>
     </w:lvl>
   </w:abstractNum>
-  <w:abstractNum w:abstractNumId="3" w15:restartNumberingAfterBreak="0">
+  <w:abstractNum w:abstractNumId="4" w15:restartNumberingAfterBreak="0">
     <w:nsid w:val="3DED7909"/>
     <w:multiLevelType w:val="multilevel"/>
     <w:tmpl w:val="63A63540"/>
@@ -1932,7 +2076,7 @@
       </w:rPr>
     </w:lvl>
   </w:abstractNum>
-  <w:abstractNum w:abstractNumId="4" w15:restartNumberingAfterBreak="0">
+  <w:abstractNum w:abstractNumId="5" w15:restartNumberingAfterBreak="0">
     <w:nsid w:val="40E70DF7"/>
     <w:multiLevelType w:val="multilevel"/>
     <w:tmpl w:val="EA347B58"/>
@@ -2045,7 +2189,120 @@
       </w:pPr>
     </w:lvl>
   </w:abstractNum>
-  <w:abstractNum w:abstractNumId="5" w15:restartNumberingAfterBreak="0">
+  <w:abstractNum w:abstractNumId="6" w15:restartNumberingAfterBreak="0">
+    <w:nsid w:val="44A70D63"/>
+    <w:multiLevelType w:val="multilevel"/>
+    <w:tmpl w:val="767A9A12"/>
+    <w:lvl w:ilvl="0">
+      <w:start w:val="1"/>
+      <w:numFmt w:val="decimal"/>
+      <w:lvlText w:val="%1."/>
+      <w:lvlJc w:val="left"/>
+      <w:pPr>
+        <w:tabs>
+          <w:tab w:val="num" w:pos="720"/>
+        </w:tabs>
+        <w:ind w:left="720" w:hanging="360"/>
+      </w:pPr>
+    </w:lvl>
+    <w:lvl w:ilvl="1" w:tentative="1">
+      <w:start w:val="1"/>
+      <w:numFmt w:val="decimal"/>
+      <w:lvlText w:val="%2."/>
+      <w:lvlJc w:val="left"/>
+      <w:pPr>
+        <w:tabs>
+          <w:tab w:val="num" w:pos="1440"/>
+        </w:tabs>
+        <w:ind w:left="1440" w:hanging="360"/>
+      </w:pPr>
+    </w:lvl>
+    <w:lvl w:ilvl="2" w:tentative="1">
+      <w:start w:val="1"/>
+      <w:numFmt w:val="decimal"/>
+      <w:lvlText w:val="%3."/>
+      <w:lvlJc w:val="left"/>
+      <w:pPr>
+        <w:tabs>
+          <w:tab w:val="num" w:pos="2160"/>
+        </w:tabs>
+        <w:ind w:left="2160" w:hanging="360"/>
+      </w:pPr>
+    </w:lvl>
+    <w:lvl w:ilvl="3" w:tentative="1">
+      <w:start w:val="1"/>
+      <w:numFmt w:val="decimal"/>
+      <w:lvlText w:val="%4."/>
+      <w:lvlJc w:val="left"/>
+      <w:pPr>
+        <w:tabs>
+          <w:tab w:val="num" w:pos="2880"/>
+        </w:tabs>
+        <w:ind w:left="2880" w:hanging="360"/>
+      </w:pPr>
+    </w:lvl>
+    <w:lvl w:ilvl="4" w:tentative="1">
+      <w:start w:val="1"/>
+      <w:numFmt w:val="decimal"/>
+      <w:lvlText w:val="%5."/>
+      <w:lvlJc w:val="left"/>
+      <w:pPr>
+        <w:tabs>
+          <w:tab w:val="num" w:pos="3600"/>
+        </w:tabs>
+        <w:ind w:left="3600" w:hanging="360"/>
+      </w:pPr>
+    </w:lvl>
+    <w:lvl w:ilvl="5" w:tentative="1">
+      <w:start w:val="1"/>
+      <w:numFmt w:val="decimal"/>
+      <w:lvlText w:val="%6."/>
+      <w:lvlJc w:val="left"/>
+      <w:pPr>
+        <w:tabs>
+          <w:tab w:val="num" w:pos="4320"/>
+        </w:tabs>
+        <w:ind w:left="4320" w:hanging="360"/>
+      </w:pPr>
+    </w:lvl>
+    <w:lvl w:ilvl="6" w:tentative="1">
+      <w:start w:val="1"/>
+      <w:numFmt w:val="decimal"/>
+      <w:lvlText w:val="%7."/>
+      <w:lvlJc w:val="left"/>
+      <w:pPr>
+        <w:tabs>
+          <w:tab w:val="num" w:pos="5040"/>
+        </w:tabs>
+        <w:ind w:left="5040" w:hanging="360"/>
+      </w:pPr>
+    </w:lvl>
+    <w:lvl w:ilvl="7" w:tentative="1">
+      <w:start w:val="1"/>
+      <w:numFmt w:val="decimal"/>
+      <w:lvlText w:val="%8."/>
+      <w:lvlJc w:val="left"/>
+      <w:pPr>
+        <w:tabs>
+          <w:tab w:val="num" w:pos="5760"/>
+        </w:tabs>
+        <w:ind w:left="5760" w:hanging="360"/>
+      </w:pPr>
+    </w:lvl>
+    <w:lvl w:ilvl="8" w:tentative="1">
+      <w:start w:val="1"/>
+      <w:numFmt w:val="decimal"/>
+      <w:lvlText w:val="%9."/>
+      <w:lvlJc w:val="left"/>
+      <w:pPr>
+        <w:tabs>
+          <w:tab w:val="num" w:pos="6480"/>
+        </w:tabs>
+        <w:ind w:left="6480" w:hanging="360"/>
+      </w:pPr>
+    </w:lvl>
+  </w:abstractNum>
+  <w:abstractNum w:abstractNumId="7" w15:restartNumberingAfterBreak="0">
     <w:nsid w:val="451445F1"/>
     <w:multiLevelType w:val="multilevel"/>
     <w:tmpl w:val="EB48E54C"/>
@@ -2194,7 +2451,7 @@
       </w:rPr>
     </w:lvl>
   </w:abstractNum>
-  <w:abstractNum w:abstractNumId="6" w15:restartNumberingAfterBreak="0">
+  <w:abstractNum w:abstractNumId="8" w15:restartNumberingAfterBreak="0">
     <w:nsid w:val="494644A1"/>
     <w:multiLevelType w:val="multilevel"/>
     <w:tmpl w:val="52BA0CA4"/>
@@ -2343,7 +2600,7 @@
       </w:rPr>
     </w:lvl>
   </w:abstractNum>
-  <w:abstractNum w:abstractNumId="7" w15:restartNumberingAfterBreak="0">
+  <w:abstractNum w:abstractNumId="9" w15:restartNumberingAfterBreak="0">
     <w:nsid w:val="58AB6D54"/>
     <w:multiLevelType w:val="multilevel"/>
     <w:tmpl w:val="F7F2BCEE"/>
@@ -2492,7 +2749,7 @@
       </w:rPr>
     </w:lvl>
   </w:abstractNum>
-  <w:abstractNum w:abstractNumId="8" w15:restartNumberingAfterBreak="0">
+  <w:abstractNum w:abstractNumId="10" w15:restartNumberingAfterBreak="0">
     <w:nsid w:val="5AFD76F0"/>
     <w:multiLevelType w:val="multilevel"/>
     <w:tmpl w:val="545A7C36"/>
@@ -2641,7 +2898,7 @@
       </w:rPr>
     </w:lvl>
   </w:abstractNum>
-  <w:abstractNum w:abstractNumId="9" w15:restartNumberingAfterBreak="0">
+  <w:abstractNum w:abstractNumId="11" w15:restartNumberingAfterBreak="0">
     <w:nsid w:val="5B134447"/>
     <w:multiLevelType w:val="multilevel"/>
     <w:tmpl w:val="262266BE"/>
@@ -2791,34 +3048,40 @@
     </w:lvl>
   </w:abstractNum>
   <w:num w:numId="1" w16cid:durableId="633410118">
-    <w:abstractNumId w:val="4"/>
+    <w:abstractNumId w:val="5"/>
   </w:num>
   <w:num w:numId="2" w16cid:durableId="1799757586">
-    <w:abstractNumId w:val="2"/>
+    <w:abstractNumId w:val="3"/>
   </w:num>
   <w:num w:numId="3" w16cid:durableId="432238985">
     <w:abstractNumId w:val="1"/>
   </w:num>
   <w:num w:numId="4" w16cid:durableId="1372807045">
-    <w:abstractNumId w:val="8"/>
+    <w:abstractNumId w:val="10"/>
   </w:num>
   <w:num w:numId="5" w16cid:durableId="842203513">
-    <w:abstractNumId w:val="6"/>
+    <w:abstractNumId w:val="8"/>
   </w:num>
   <w:num w:numId="6" w16cid:durableId="1795295614">
     <w:abstractNumId w:val="0"/>
   </w:num>
   <w:num w:numId="7" w16cid:durableId="54402331">
+    <w:abstractNumId w:val="11"/>
+  </w:num>
+  <w:num w:numId="8" w16cid:durableId="744376986">
+    <w:abstractNumId w:val="7"/>
+  </w:num>
+  <w:num w:numId="9" w16cid:durableId="855996289">
+    <w:abstractNumId w:val="4"/>
+  </w:num>
+  <w:num w:numId="10" w16cid:durableId="883635813">
     <w:abstractNumId w:val="9"/>
   </w:num>
-  <w:num w:numId="8" w16cid:durableId="744376986">
-    <w:abstractNumId w:val="5"/>
+  <w:num w:numId="11" w16cid:durableId="266885295">
+    <w:abstractNumId w:val="2"/>
   </w:num>
-  <w:num w:numId="9" w16cid:durableId="855996289">
-    <w:abstractNumId w:val="3"/>
-  </w:num>
-  <w:num w:numId="10" w16cid:durableId="883635813">
-    <w:abstractNumId w:val="7"/>
+  <w:num w:numId="12" w16cid:durableId="692193519">
+    <w:abstractNumId w:val="6"/>
   </w:num>
 </w:numbering>
 </file>
